--- a/1. Back-End Technologies Basics/08. Exam Prep/Exam Prep 2/01. Automotive/01.Automotive-Data-Challenge-Problem-Description.docx
+++ b/1. Back-End Technologies Basics/08. Exam Prep/Exam Prep 2/01. Automotive/01.Automotive-Data-Challenge-Problem-Description.docx
@@ -4,25 +4,17 @@
   <w:body>
     <w:p>
       <w:pPr>
-        <w:pStyle w:val="1"/>
+        <w:pStyle w:val="Heading1"/>
         <w:jc w:val="center"/>
         <w:rPr>
           <w:lang w:val="bg-BG"/>
         </w:rPr>
       </w:pPr>
-      <w:proofErr w:type="spellStart"/>
       <w:r>
         <w:rPr>
           <w:lang w:val="bg-BG"/>
         </w:rPr>
-        <w:t>Exam</w:t>
-      </w:r>
-      <w:proofErr w:type="spellEnd"/>
-      <w:r>
-        <w:rPr>
-          <w:lang w:val="bg-BG"/>
-        </w:rPr>
-        <w:t xml:space="preserve"> </w:t>
+        <w:t xml:space="preserve">Exam </w:t>
       </w:r>
       <w:r>
         <w:t>Preparation</w:t>
@@ -36,7 +28,7 @@
     </w:p>
     <w:p>
       <w:pPr>
-        <w:pStyle w:val="ac"/>
+        <w:pStyle w:val="ListParagraph"/>
         <w:keepNext/>
         <w:keepLines/>
         <w:numPr>
@@ -47,6 +39,7 @@
         <w:jc w:val="center"/>
         <w:outlineLvl w:val="1"/>
         <w:rPr>
+          <w:highlight w:val="yellow"/>
           <w:lang w:val="bg-BG"/>
         </w:rPr>
       </w:pPr>
@@ -58,6 +51,7 @@
           <w:color w:val="7C380A"/>
           <w:sz w:val="36"/>
           <w:szCs w:val="36"/>
+          <w:highlight w:val="yellow"/>
           <w:lang w:eastAsia="en-GB"/>
         </w:rPr>
         <w:t>Automotive Data Organization Challenge</w:t>
@@ -86,32 +80,16 @@
       <w:hyperlink r:id="rId8" w:anchor="0" w:history="1">
         <w:r>
           <w:rPr>
-            <w:rStyle w:val="a9"/>
+            <w:rStyle w:val="Hyperlink"/>
             <w:rFonts w:ascii="Calibri" w:hAnsi="Calibri" w:cs="Calibri"/>
             <w:noProof/>
           </w:rPr>
-          <w:t>Jud</w:t>
-        </w:r>
-        <w:r>
-          <w:rPr>
-            <w:rStyle w:val="a9"/>
-            <w:rFonts w:ascii="Calibri" w:hAnsi="Calibri" w:cs="Calibri"/>
-            <w:noProof/>
-          </w:rPr>
-          <w:t>g</w:t>
-        </w:r>
-        <w:r>
-          <w:rPr>
-            <w:rStyle w:val="a9"/>
-            <w:rFonts w:ascii="Calibri" w:hAnsi="Calibri" w:cs="Calibri"/>
-            <w:noProof/>
-          </w:rPr>
-          <w:t>e</w:t>
+          <w:t>Judge</w:t>
         </w:r>
       </w:hyperlink>
       <w:r>
         <w:rPr>
-          <w:rStyle w:val="a9"/>
+          <w:rStyle w:val="Hyperlink"/>
           <w:rFonts w:ascii="Calibri" w:hAnsi="Calibri" w:cs="Calibri"/>
           <w:noProof/>
         </w:rPr>
@@ -186,7 +164,7 @@
     </w:p>
     <w:p>
       <w:pPr>
-        <w:pStyle w:val="ac"/>
+        <w:pStyle w:val="ListParagraph"/>
         <w:numPr>
           <w:ilvl w:val="0"/>
           <w:numId w:val="42"/>
@@ -280,7 +258,7 @@
     </w:p>
     <w:p>
       <w:pPr>
-        <w:pStyle w:val="ac"/>
+        <w:pStyle w:val="ListParagraph"/>
         <w:numPr>
           <w:ilvl w:val="0"/>
           <w:numId w:val="42"/>
@@ -379,7 +357,7 @@
     </w:p>
     <w:p>
       <w:pPr>
-        <w:pStyle w:val="ac"/>
+        <w:pStyle w:val="ListParagraph"/>
         <w:numPr>
           <w:ilvl w:val="0"/>
           <w:numId w:val="42"/>
@@ -478,7 +456,7 @@
     </w:p>
     <w:p>
       <w:pPr>
-        <w:pStyle w:val="ac"/>
+        <w:pStyle w:val="ListParagraph"/>
         <w:numPr>
           <w:ilvl w:val="0"/>
           <w:numId w:val="42"/>
@@ -561,7 +539,7 @@
     </w:p>
     <w:p>
       <w:pPr>
-        <w:pStyle w:val="ac"/>
+        <w:pStyle w:val="ListParagraph"/>
         <w:numPr>
           <w:ilvl w:val="0"/>
           <w:numId w:val="42"/>
@@ -644,7 +622,7 @@
     </w:p>
     <w:p>
       <w:pPr>
-        <w:pStyle w:val="ac"/>
+        <w:pStyle w:val="ListParagraph"/>
         <w:numPr>
           <w:ilvl w:val="0"/>
           <w:numId w:val="42"/>
@@ -727,7 +705,7 @@
     </w:p>
     <w:p>
       <w:pPr>
-        <w:pStyle w:val="ac"/>
+        <w:pStyle w:val="ListParagraph"/>
         <w:numPr>
           <w:ilvl w:val="0"/>
           <w:numId w:val="42"/>
@@ -840,7 +818,7 @@
     </w:p>
     <w:p>
       <w:pPr>
-        <w:pStyle w:val="ac"/>
+        <w:pStyle w:val="ListParagraph"/>
         <w:numPr>
           <w:ilvl w:val="0"/>
           <w:numId w:val="14"/>
@@ -890,7 +868,7 @@
     </w:p>
     <w:p>
       <w:pPr>
-        <w:pStyle w:val="ac"/>
+        <w:pStyle w:val="ListParagraph"/>
         <w:numPr>
           <w:ilvl w:val="0"/>
           <w:numId w:val="14"/>
@@ -916,7 +894,7 @@
     </w:p>
     <w:p>
       <w:pPr>
-        <w:pStyle w:val="ac"/>
+        <w:pStyle w:val="ListParagraph"/>
         <w:numPr>
           <w:ilvl w:val="0"/>
           <w:numId w:val="14"/>
@@ -942,7 +920,7 @@
     </w:p>
     <w:p>
       <w:pPr>
-        <w:pStyle w:val="ac"/>
+        <w:pStyle w:val="ListParagraph"/>
         <w:numPr>
           <w:ilvl w:val="0"/>
           <w:numId w:val="14"/>
@@ -1224,7 +1202,7 @@
     </w:p>
     <w:p>
       <w:pPr>
-        <w:pStyle w:val="ac"/>
+        <w:pStyle w:val="ListParagraph"/>
         <w:numPr>
           <w:ilvl w:val="0"/>
           <w:numId w:val="21"/>
@@ -1271,7 +1249,7 @@
     </w:p>
     <w:p>
       <w:pPr>
-        <w:pStyle w:val="ac"/>
+        <w:pStyle w:val="ListParagraph"/>
         <w:numPr>
           <w:ilvl w:val="0"/>
           <w:numId w:val="21"/>
@@ -1343,7 +1321,7 @@
     </w:p>
     <w:p>
       <w:pPr>
-        <w:pStyle w:val="ac"/>
+        <w:pStyle w:val="ListParagraph"/>
         <w:numPr>
           <w:ilvl w:val="0"/>
           <w:numId w:val="21"/>
@@ -1374,7 +1352,7 @@
     </w:p>
     <w:p>
       <w:pPr>
-        <w:pStyle w:val="ac"/>
+        <w:pStyle w:val="ListParagraph"/>
         <w:numPr>
           <w:ilvl w:val="0"/>
           <w:numId w:val="21"/>
@@ -1421,7 +1399,7 @@
     </w:p>
     <w:p>
       <w:pPr>
-        <w:pStyle w:val="ac"/>
+        <w:pStyle w:val="ListParagraph"/>
         <w:numPr>
           <w:ilvl w:val="0"/>
           <w:numId w:val="21"/>
@@ -1444,7 +1422,7 @@
     </w:p>
     <w:p>
       <w:pPr>
-        <w:pStyle w:val="ac"/>
+        <w:pStyle w:val="ListParagraph"/>
         <w:numPr>
           <w:ilvl w:val="0"/>
           <w:numId w:val="21"/>
@@ -1468,7 +1446,7 @@
     </w:p>
     <w:p>
       <w:pPr>
-        <w:pStyle w:val="ac"/>
+        <w:pStyle w:val="ListParagraph"/>
         <w:numPr>
           <w:ilvl w:val="0"/>
           <w:numId w:val="21"/>
@@ -1491,7 +1469,7 @@
     </w:p>
     <w:p>
       <w:pPr>
-        <w:pStyle w:val="ac"/>
+        <w:pStyle w:val="ListParagraph"/>
         <w:numPr>
           <w:ilvl w:val="0"/>
           <w:numId w:val="21"/>
@@ -1558,7 +1536,7 @@
     <w:bookmarkEnd w:id="1"/>
     <w:p>
       <w:pPr>
-        <w:pStyle w:val="ac"/>
+        <w:pStyle w:val="ListParagraph"/>
         <w:ind w:left="1080" w:right="715"/>
         <w:jc w:val="both"/>
         <w:rPr>
@@ -1620,7 +1598,7 @@
 <w:ftr xmlns:wpc="http://schemas.microsoft.com/office/word/2010/wordprocessingCanvas" xmlns:cx="http://schemas.microsoft.com/office/drawing/2014/chartex" xmlns:cx1="http://schemas.microsoft.com/office/drawing/2015/9/8/chartex" xmlns:cx2="http://schemas.microsoft.com/office/drawing/2015/10/21/chartex" xmlns:cx3="http://schemas.microsoft.com/office/drawing/2016/5/9/chartex" xmlns:cx4="http://schemas.microsoft.com/office/drawing/2016/5/10/chartex" xmlns:cx5="http://schemas.microsoft.com/office/drawing/2016/5/11/chartex" xmlns:cx6="http://schemas.microsoft.com/office/drawing/2016/5/12/chartex" xmlns:cx7="http://schemas.microsoft.com/office/drawing/2016/5/13/chartex" xmlns:cx8="http://schemas.microsoft.com/office/drawing/2016/5/14/chartex" xmlns:mc="http://schemas.openxmlformats.org/markup-compatibility/2006" xmlns:aink="http://schemas.microsoft.com/office/drawing/2016/ink" xmlns:am3d="http://schemas.microsoft.com/office/drawing/2017/model3d" xmlns:o="urn:schemas-microsoft-com:office:office" xmlns:oel="http://schemas.microsoft.com/office/2019/extlst" xmlns:r="http://schemas.openxmlformats.org/officeDocument/2006/relationships" xmlns:m="http://schemas.openxmlformats.org/officeDocument/2006/math" xmlns:v="urn:schemas-microsoft-com:vml" xmlns:wp14="http://schemas.microsoft.com/office/word/2010/wordprocessingDrawing" xmlns:wp="http://schemas.openxmlformats.org/drawingml/2006/wordprocessingDrawing" xmlns:w10="urn:schemas-microsoft-com:office:word" xmlns:w="http://schemas.openxmlformats.org/wordprocessingml/2006/main" xmlns:w14="http://schemas.microsoft.com/office/word/2010/wordml" xmlns:w15="http://schemas.microsoft.com/office/word/2012/wordml" xmlns:w16cex="http://schemas.microsoft.com/office/word/2018/wordml/cex" xmlns:w16cid="http://schemas.microsoft.com/office/word/2016/wordml/cid" xmlns:w16="http://schemas.microsoft.com/office/word/2018/wordml" xmlns:w16du="http://schemas.microsoft.com/office/word/2023/wordml/word16du" xmlns:w16sdtdh="http://schemas.microsoft.com/office/word/2020/wordml/sdtdatahash" xmlns:w16se="http://schemas.microsoft.com/office/word/2015/wordml/symex" xmlns:wpg="http://schemas.microsoft.com/office/word/2010/wordprocessingGroup" xmlns:wpi="http://schemas.microsoft.com/office/word/2010/wordprocessingInk" xmlns:wne="http://schemas.microsoft.com/office/word/2006/wordml" xmlns:wps="http://schemas.microsoft.com/office/word/2010/wordprocessingShape" mc:Ignorable="w14 w15 w16se w16cid w16 w16cex w16sdtdh w16du wp14">
   <w:p>
     <w:pPr>
-      <w:pStyle w:val="a5"/>
+      <w:pStyle w:val="Footer"/>
     </w:pPr>
     <w:r>
       <w:rPr>
@@ -1816,7 +1794,7 @@
                           <w:hyperlink r:id="rId1" w:history="1">
                             <w:r>
                               <w:rPr>
-                                <w:rStyle w:val="a9"/>
+                                <w:rStyle w:val="Hyperlink"/>
                                 <w:color w:val="0882DE"/>
                                 <w:sz w:val="17"/>
                                 <w:szCs w:val="17"/>
@@ -2524,7 +2502,7 @@
                     <w:hyperlink r:id="rId20" w:history="1">
                       <w:r>
                         <w:rPr>
-                          <w:rStyle w:val="a9"/>
+                          <w:rStyle w:val="Hyperlink"/>
                           <w:color w:val="0882DE"/>
                           <w:sz w:val="17"/>
                           <w:szCs w:val="17"/>
@@ -3644,7 +3622,7 @@
 <w:hdr xmlns:wpc="http://schemas.microsoft.com/office/word/2010/wordprocessingCanvas" xmlns:cx="http://schemas.microsoft.com/office/drawing/2014/chartex" xmlns:cx1="http://schemas.microsoft.com/office/drawing/2015/9/8/chartex" xmlns:cx2="http://schemas.microsoft.com/office/drawing/2015/10/21/chartex" xmlns:cx3="http://schemas.microsoft.com/office/drawing/2016/5/9/chartex" xmlns:cx4="http://schemas.microsoft.com/office/drawing/2016/5/10/chartex" xmlns:cx5="http://schemas.microsoft.com/office/drawing/2016/5/11/chartex" xmlns:cx6="http://schemas.microsoft.com/office/drawing/2016/5/12/chartex" xmlns:cx7="http://schemas.microsoft.com/office/drawing/2016/5/13/chartex" xmlns:cx8="http://schemas.microsoft.com/office/drawing/2016/5/14/chartex" xmlns:mc="http://schemas.openxmlformats.org/markup-compatibility/2006" xmlns:aink="http://schemas.microsoft.com/office/drawing/2016/ink" xmlns:am3d="http://schemas.microsoft.com/office/drawing/2017/model3d" xmlns:o="urn:schemas-microsoft-com:office:office" xmlns:oel="http://schemas.microsoft.com/office/2019/extlst" xmlns:r="http://schemas.openxmlformats.org/officeDocument/2006/relationships" xmlns:m="http://schemas.openxmlformats.org/officeDocument/2006/math" xmlns:v="urn:schemas-microsoft-com:vml" xmlns:wp14="http://schemas.microsoft.com/office/word/2010/wordprocessingDrawing" xmlns:wp="http://schemas.openxmlformats.org/drawingml/2006/wordprocessingDrawing" xmlns:w10="urn:schemas-microsoft-com:office:word" xmlns:w="http://schemas.openxmlformats.org/wordprocessingml/2006/main" xmlns:w14="http://schemas.microsoft.com/office/word/2010/wordml" xmlns:w15="http://schemas.microsoft.com/office/word/2012/wordml" xmlns:w16cex="http://schemas.microsoft.com/office/word/2018/wordml/cex" xmlns:w16cid="http://schemas.microsoft.com/office/word/2016/wordml/cid" xmlns:w16="http://schemas.microsoft.com/office/word/2018/wordml" xmlns:w16du="http://schemas.microsoft.com/office/word/2023/wordml/word16du" xmlns:w16sdtdh="http://schemas.microsoft.com/office/word/2020/wordml/sdtdatahash" xmlns:w16se="http://schemas.microsoft.com/office/word/2015/wordml/symex" xmlns:wpg="http://schemas.microsoft.com/office/word/2010/wordprocessingGroup" xmlns:wpi="http://schemas.microsoft.com/office/word/2010/wordprocessingInk" xmlns:wne="http://schemas.microsoft.com/office/word/2006/wordml" xmlns:wps="http://schemas.microsoft.com/office/word/2010/wordprocessingShape" mc:Ignorable="w14 w15 w16se w16cid w16 w16cex w16sdtdh w16du wp14">
   <w:p>
     <w:pPr>
-      <w:pStyle w:val="a3"/>
+      <w:pStyle w:val="Header"/>
       <w:ind w:hanging="1134"/>
     </w:pPr>
   </w:p>
@@ -4083,7 +4061,7 @@
     <w:lvl w:ilvl="0" w:tplc="A0E28166">
       <w:start w:val="1"/>
       <w:numFmt w:val="decimal"/>
-      <w:pStyle w:val="2"/>
+      <w:pStyle w:val="Heading2"/>
       <w:lvlText w:val="%1."/>
       <w:lvlJc w:val="left"/>
       <w:pPr>
@@ -8685,16 +8663,16 @@
     <w:lsdException w:name="Unresolved Mention" w:semiHidden="1" w:unhideWhenUsed="1"/>
     <w:lsdException w:name="Smart Link" w:semiHidden="1" w:unhideWhenUsed="1"/>
   </w:latentStyles>
-  <w:style w:type="paragraph" w:default="1" w:styleId="a">
+  <w:style w:type="paragraph" w:default="1" w:styleId="Normal">
     <w:name w:val="Normal"/>
     <w:qFormat/>
     <w:rsid w:val="00DB3CD2"/>
   </w:style>
-  <w:style w:type="paragraph" w:styleId="1">
+  <w:style w:type="paragraph" w:styleId="Heading1">
     <w:name w:val="heading 1"/>
-    <w:basedOn w:val="a"/>
-    <w:next w:val="a"/>
-    <w:link w:val="10"/>
+    <w:basedOn w:val="Normal"/>
+    <w:next w:val="Normal"/>
+    <w:link w:val="Heading1Char"/>
     <w:uiPriority w:val="9"/>
     <w:qFormat/>
     <w:rsid w:val="009254B7"/>
@@ -8712,11 +8690,11 @@
       <w:szCs w:val="32"/>
     </w:rPr>
   </w:style>
-  <w:style w:type="paragraph" w:styleId="2">
+  <w:style w:type="paragraph" w:styleId="Heading2">
     <w:name w:val="heading 2"/>
-    <w:basedOn w:val="a"/>
-    <w:next w:val="a"/>
-    <w:link w:val="20"/>
+    <w:basedOn w:val="Normal"/>
+    <w:next w:val="Normal"/>
+    <w:link w:val="Heading2Char"/>
     <w:uiPriority w:val="9"/>
     <w:qFormat/>
     <w:rsid w:val="006E55B4"/>
@@ -8738,11 +8716,11 @@
       <w:szCs w:val="36"/>
     </w:rPr>
   </w:style>
-  <w:style w:type="paragraph" w:styleId="3">
+  <w:style w:type="paragraph" w:styleId="Heading3">
     <w:name w:val="heading 3"/>
-    <w:basedOn w:val="a"/>
-    <w:next w:val="a"/>
-    <w:link w:val="30"/>
+    <w:basedOn w:val="Normal"/>
+    <w:next w:val="Normal"/>
+    <w:link w:val="Heading3Char"/>
     <w:uiPriority w:val="9"/>
     <w:unhideWhenUsed/>
     <w:qFormat/>
@@ -8761,11 +8739,11 @@
       <w:szCs w:val="32"/>
     </w:rPr>
   </w:style>
-  <w:style w:type="paragraph" w:styleId="4">
+  <w:style w:type="paragraph" w:styleId="Heading4">
     <w:name w:val="heading 4"/>
-    <w:basedOn w:val="a"/>
-    <w:next w:val="a"/>
-    <w:link w:val="40"/>
+    <w:basedOn w:val="Normal"/>
+    <w:next w:val="Normal"/>
+    <w:link w:val="Heading4Char"/>
     <w:uiPriority w:val="9"/>
     <w:unhideWhenUsed/>
     <w:qFormat/>
@@ -8784,11 +8762,11 @@
       <w:sz w:val="28"/>
     </w:rPr>
   </w:style>
-  <w:style w:type="paragraph" w:styleId="5">
+  <w:style w:type="paragraph" w:styleId="Heading5">
     <w:name w:val="heading 5"/>
-    <w:basedOn w:val="a"/>
-    <w:next w:val="a"/>
-    <w:link w:val="50"/>
+    <w:basedOn w:val="Normal"/>
+    <w:next w:val="Normal"/>
+    <w:link w:val="Heading5Char"/>
     <w:uiPriority w:val="9"/>
     <w:unhideWhenUsed/>
     <w:qFormat/>
@@ -8804,13 +8782,13 @@
       <w:color w:val="B2500E"/>
     </w:rPr>
   </w:style>
-  <w:style w:type="character" w:default="1" w:styleId="a0">
+  <w:style w:type="character" w:default="1" w:styleId="DefaultParagraphFont">
     <w:name w:val="Default Paragraph Font"/>
     <w:uiPriority w:val="1"/>
     <w:semiHidden/>
     <w:unhideWhenUsed/>
   </w:style>
-  <w:style w:type="table" w:default="1" w:styleId="a1">
+  <w:style w:type="table" w:default="1" w:styleId="TableNormal">
     <w:name w:val="Normal Table"/>
     <w:uiPriority w:val="99"/>
     <w:semiHidden/>
@@ -8825,16 +8803,16 @@
       </w:tblCellMar>
     </w:tblPr>
   </w:style>
-  <w:style w:type="numbering" w:default="1" w:styleId="a2">
+  <w:style w:type="numbering" w:default="1" w:styleId="NoList">
     <w:name w:val="No List"/>
     <w:uiPriority w:val="99"/>
     <w:semiHidden/>
     <w:unhideWhenUsed/>
   </w:style>
-  <w:style w:type="paragraph" w:styleId="a3">
+  <w:style w:type="paragraph" w:styleId="Header">
     <w:name w:val="header"/>
-    <w:basedOn w:val="a"/>
-    <w:link w:val="a4"/>
+    <w:basedOn w:val="Normal"/>
+    <w:link w:val="HeaderChar"/>
     <w:uiPriority w:val="99"/>
     <w:unhideWhenUsed/>
     <w:rsid w:val="008068A2"/>
@@ -8845,17 +8823,17 @@
       </w:tabs>
     </w:pPr>
   </w:style>
-  <w:style w:type="character" w:customStyle="1" w:styleId="a4">
-    <w:name w:val="Горен колонтитул Знак"/>
-    <w:basedOn w:val="a0"/>
-    <w:link w:val="a3"/>
+  <w:style w:type="character" w:customStyle="1" w:styleId="HeaderChar">
+    <w:name w:val="Header Char"/>
+    <w:basedOn w:val="DefaultParagraphFont"/>
+    <w:link w:val="Header"/>
     <w:uiPriority w:val="99"/>
     <w:rsid w:val="008068A2"/>
   </w:style>
-  <w:style w:type="paragraph" w:styleId="a5">
+  <w:style w:type="paragraph" w:styleId="Footer">
     <w:name w:val="footer"/>
-    <w:basedOn w:val="a"/>
-    <w:link w:val="a6"/>
+    <w:basedOn w:val="Normal"/>
+    <w:link w:val="FooterChar"/>
     <w:uiPriority w:val="99"/>
     <w:unhideWhenUsed/>
     <w:rsid w:val="008068A2"/>
@@ -8866,17 +8844,17 @@
       </w:tabs>
     </w:pPr>
   </w:style>
-  <w:style w:type="character" w:customStyle="1" w:styleId="a6">
-    <w:name w:val="Долен колонтитул Знак"/>
-    <w:basedOn w:val="a0"/>
-    <w:link w:val="a5"/>
+  <w:style w:type="character" w:customStyle="1" w:styleId="FooterChar">
+    <w:name w:val="Footer Char"/>
+    <w:basedOn w:val="DefaultParagraphFont"/>
+    <w:link w:val="Footer"/>
     <w:uiPriority w:val="99"/>
     <w:rsid w:val="008068A2"/>
   </w:style>
-  <w:style w:type="paragraph" w:styleId="a7">
+  <w:style w:type="paragraph" w:styleId="BalloonText">
     <w:name w:val="Balloon Text"/>
-    <w:basedOn w:val="a"/>
-    <w:link w:val="a8"/>
+    <w:basedOn w:val="Normal"/>
+    <w:link w:val="BalloonTextChar"/>
     <w:uiPriority w:val="99"/>
     <w:semiHidden/>
     <w:unhideWhenUsed/>
@@ -8887,10 +8865,10 @@
       <w:szCs w:val="16"/>
     </w:rPr>
   </w:style>
-  <w:style w:type="character" w:customStyle="1" w:styleId="a8">
-    <w:name w:val="Изнесен текст Знак"/>
-    <w:basedOn w:val="a0"/>
-    <w:link w:val="a7"/>
+  <w:style w:type="character" w:customStyle="1" w:styleId="BalloonTextChar">
+    <w:name w:val="Balloon Text Char"/>
+    <w:basedOn w:val="DefaultParagraphFont"/>
+    <w:link w:val="BalloonText"/>
     <w:uiPriority w:val="99"/>
     <w:semiHidden/>
     <w:rsid w:val="00564D7B"/>
@@ -8900,9 +8878,9 @@
       <w:szCs w:val="16"/>
     </w:rPr>
   </w:style>
-  <w:style w:type="character" w:styleId="a9">
+  <w:style w:type="character" w:styleId="Hyperlink">
     <w:name w:val="Hyperlink"/>
-    <w:basedOn w:val="a0"/>
+    <w:basedOn w:val="DefaultParagraphFont"/>
     <w:uiPriority w:val="99"/>
     <w:unhideWhenUsed/>
     <w:rsid w:val="0079324A"/>
@@ -8911,10 +8889,10 @@
       <w:u w:val="single"/>
     </w:rPr>
   </w:style>
-  <w:style w:type="character" w:customStyle="1" w:styleId="10">
-    <w:name w:val="Заглавие 1 Знак"/>
-    <w:basedOn w:val="a0"/>
-    <w:link w:val="1"/>
+  <w:style w:type="character" w:customStyle="1" w:styleId="Heading1Char">
+    <w:name w:val="Heading 1 Char"/>
+    <w:basedOn w:val="DefaultParagraphFont"/>
+    <w:link w:val="Heading1"/>
     <w:uiPriority w:val="9"/>
     <w:rsid w:val="009254B7"/>
     <w:rPr>
@@ -8925,10 +8903,10 @@
       <w:szCs w:val="32"/>
     </w:rPr>
   </w:style>
-  <w:style w:type="character" w:customStyle="1" w:styleId="20">
-    <w:name w:val="Заглавие 2 Знак"/>
-    <w:basedOn w:val="a0"/>
-    <w:link w:val="2"/>
+  <w:style w:type="character" w:customStyle="1" w:styleId="Heading2Char">
+    <w:name w:val="Heading 2 Char"/>
+    <w:basedOn w:val="DefaultParagraphFont"/>
+    <w:link w:val="Heading2"/>
     <w:uiPriority w:val="9"/>
     <w:rsid w:val="006E55B4"/>
     <w:rPr>
@@ -8940,9 +8918,9 @@
       <w:szCs w:val="36"/>
     </w:rPr>
   </w:style>
-  <w:style w:type="paragraph" w:styleId="aa">
+  <w:style w:type="paragraph" w:styleId="NormalWeb">
     <w:name w:val="Normal (Web)"/>
-    <w:basedOn w:val="a"/>
+    <w:basedOn w:val="Normal"/>
     <w:uiPriority w:val="99"/>
     <w:semiHidden/>
     <w:unhideWhenUsed/>
@@ -8956,9 +8934,9 @@
       <w:szCs w:val="24"/>
     </w:rPr>
   </w:style>
-  <w:style w:type="character" w:styleId="ab">
+  <w:style w:type="character" w:styleId="Strong">
     <w:name w:val="Strong"/>
-    <w:basedOn w:val="a0"/>
+    <w:basedOn w:val="DefaultParagraphFont"/>
     <w:uiPriority w:val="22"/>
     <w:qFormat/>
     <w:rsid w:val="00524789"/>
@@ -8967,10 +8945,10 @@
       <w:bCs/>
     </w:rPr>
   </w:style>
-  <w:style w:type="character" w:customStyle="1" w:styleId="30">
-    <w:name w:val="Заглавие 3 Знак"/>
-    <w:basedOn w:val="a0"/>
-    <w:link w:val="3"/>
+  <w:style w:type="character" w:customStyle="1" w:styleId="Heading3Char">
+    <w:name w:val="Heading 3 Char"/>
+    <w:basedOn w:val="DefaultParagraphFont"/>
+    <w:link w:val="Heading3"/>
     <w:uiPriority w:val="9"/>
     <w:rsid w:val="008C5930"/>
     <w:rPr>
@@ -8981,10 +8959,10 @@
       <w:szCs w:val="32"/>
     </w:rPr>
   </w:style>
-  <w:style w:type="character" w:customStyle="1" w:styleId="40">
-    <w:name w:val="Заглавие 4 Знак"/>
-    <w:basedOn w:val="a0"/>
-    <w:link w:val="4"/>
+  <w:style w:type="character" w:customStyle="1" w:styleId="Heading4Char">
+    <w:name w:val="Heading 4 Char"/>
+    <w:basedOn w:val="DefaultParagraphFont"/>
+    <w:link w:val="Heading4"/>
     <w:uiPriority w:val="9"/>
     <w:rsid w:val="008C5930"/>
     <w:rPr>
@@ -8995,10 +8973,10 @@
       <w:sz w:val="28"/>
     </w:rPr>
   </w:style>
-  <w:style w:type="paragraph" w:styleId="ac">
+  <w:style w:type="paragraph" w:styleId="ListParagraph">
     <w:name w:val="List Paragraph"/>
-    <w:basedOn w:val="a"/>
-    <w:link w:val="ad"/>
+    <w:basedOn w:val="Normal"/>
+    <w:link w:val="ListParagraphChar"/>
     <w:uiPriority w:val="34"/>
     <w:qFormat/>
     <w:rsid w:val="008617B5"/>
@@ -9007,9 +8985,9 @@
       <w:contextualSpacing/>
     </w:pPr>
   </w:style>
-  <w:style w:type="character" w:styleId="ae">
+  <w:style w:type="character" w:styleId="FollowedHyperlink">
     <w:name w:val="FollowedHyperlink"/>
-    <w:basedOn w:val="a0"/>
+    <w:basedOn w:val="DefaultParagraphFont"/>
     <w:uiPriority w:val="99"/>
     <w:semiHidden/>
     <w:unhideWhenUsed/>
@@ -9019,10 +8997,10 @@
       <w:u w:val="single"/>
     </w:rPr>
   </w:style>
-  <w:style w:type="character" w:customStyle="1" w:styleId="50">
-    <w:name w:val="Заглавие 5 Знак"/>
-    <w:basedOn w:val="a0"/>
-    <w:link w:val="5"/>
+  <w:style w:type="character" w:customStyle="1" w:styleId="Heading5Char">
+    <w:name w:val="Heading 5 Char"/>
+    <w:basedOn w:val="DefaultParagraphFont"/>
+    <w:link w:val="Heading5"/>
     <w:uiPriority w:val="9"/>
     <w:rsid w:val="008C5930"/>
     <w:rPr>
@@ -9033,7 +9011,7 @@
   </w:style>
   <w:style w:type="paragraph" w:customStyle="1" w:styleId="Code">
     <w:name w:val="Code"/>
-    <w:basedOn w:val="a"/>
+    <w:basedOn w:val="Normal"/>
     <w:link w:val="CodeChar"/>
     <w:qFormat/>
     <w:rsid w:val="008063E1"/>
@@ -9045,7 +9023,7 @@
   </w:style>
   <w:style w:type="character" w:customStyle="1" w:styleId="CodeChar">
     <w:name w:val="Code Char"/>
-    <w:basedOn w:val="a0"/>
+    <w:basedOn w:val="DefaultParagraphFont"/>
     <w:link w:val="Code"/>
     <w:rsid w:val="008063E1"/>
     <w:rPr>
@@ -9054,9 +9032,9 @@
       <w:noProof/>
     </w:rPr>
   </w:style>
-  <w:style w:type="table" w:styleId="af">
+  <w:style w:type="table" w:styleId="TableGrid">
     <w:name w:val="Table Grid"/>
-    <w:basedOn w:val="a1"/>
+    <w:basedOn w:val="TableNormal"/>
     <w:uiPriority w:val="59"/>
     <w:rsid w:val="00763912"/>
     <w:tblPr>
@@ -9072,12 +9050,12 @@
   </w:style>
   <w:style w:type="character" w:customStyle="1" w:styleId="tgc">
     <w:name w:val="_tgc"/>
-    <w:basedOn w:val="a0"/>
+    <w:basedOn w:val="DefaultParagraphFont"/>
     <w:rsid w:val="00D8395C"/>
   </w:style>
   <w:style w:type="paragraph" w:customStyle="1" w:styleId="Index">
     <w:name w:val="Index"/>
-    <w:basedOn w:val="a"/>
+    <w:basedOn w:val="Normal"/>
     <w:qFormat/>
     <w:rsid w:val="005054C7"/>
     <w:pPr>
@@ -9088,17 +9066,17 @@
       <w:rFonts w:cs="FreeSans"/>
     </w:rPr>
   </w:style>
-  <w:style w:type="character" w:customStyle="1" w:styleId="ad">
-    <w:name w:val="Списък на абзаци Знак"/>
-    <w:basedOn w:val="a0"/>
-    <w:link w:val="ac"/>
+  <w:style w:type="character" w:customStyle="1" w:styleId="ListParagraphChar">
+    <w:name w:val="List Paragraph Char"/>
+    <w:basedOn w:val="DefaultParagraphFont"/>
+    <w:link w:val="ListParagraph"/>
     <w:uiPriority w:val="34"/>
     <w:qFormat/>
     <w:rsid w:val="005054C7"/>
   </w:style>
   <w:style w:type="character" w:customStyle="1" w:styleId="InternetLink">
     <w:name w:val="Internet Link"/>
-    <w:basedOn w:val="a0"/>
+    <w:basedOn w:val="DefaultParagraphFont"/>
     <w:uiPriority w:val="99"/>
     <w:unhideWhenUsed/>
     <w:rsid w:val="005054C7"/>
@@ -9109,7 +9087,7 @@
   </w:style>
   <w:style w:type="character" w:customStyle="1" w:styleId="UnresolvedMention1">
     <w:name w:val="Unresolved Mention1"/>
-    <w:basedOn w:val="a0"/>
+    <w:basedOn w:val="DefaultParagraphFont"/>
     <w:uiPriority w:val="99"/>
     <w:semiHidden/>
     <w:unhideWhenUsed/>
@@ -9119,9 +9097,9 @@
       <w:shd w:val="clear" w:color="auto" w:fill="E1DFDD"/>
     </w:rPr>
   </w:style>
-  <w:style w:type="character" w:styleId="af0">
+  <w:style w:type="character" w:styleId="Emphasis">
     <w:name w:val="Emphasis"/>
-    <w:basedOn w:val="a0"/>
+    <w:basedOn w:val="DefaultParagraphFont"/>
     <w:uiPriority w:val="20"/>
     <w:qFormat/>
     <w:rsid w:val="002D550E"/>
@@ -9143,7 +9121,7 @@
   </w:style>
   <w:style w:type="paragraph" w:customStyle="1" w:styleId="Heading21">
     <w:name w:val="Heading 2.1"/>
-    <w:basedOn w:val="2"/>
+    <w:basedOn w:val="Heading2"/>
     <w:link w:val="Heading21Char"/>
     <w:qFormat/>
     <w:rsid w:val="002D550E"/>
@@ -9160,7 +9138,7 @@
   </w:style>
   <w:style w:type="character" w:customStyle="1" w:styleId="Heading21Char">
     <w:name w:val="Heading 2.1 Char"/>
-    <w:basedOn w:val="20"/>
+    <w:basedOn w:val="Heading2Char"/>
     <w:link w:val="Heading21"/>
     <w:rsid w:val="002D550E"/>
     <w:rPr>
@@ -9174,8 +9152,8 @@
   </w:style>
   <w:style w:type="table" w:customStyle="1" w:styleId="TableGrid1">
     <w:name w:val="Table Grid1"/>
-    <w:basedOn w:val="a1"/>
-    <w:next w:val="af"/>
+    <w:basedOn w:val="TableNormal"/>
+    <w:next w:val="TableGrid"/>
     <w:uiPriority w:val="59"/>
     <w:rsid w:val="002D550E"/>
     <w:tblPr>
@@ -9189,9 +9167,9 @@
       </w:tblBorders>
     </w:tblPr>
   </w:style>
-  <w:style w:type="character" w:styleId="af1">
+  <w:style w:type="character" w:styleId="UnresolvedMention">
     <w:name w:val="Unresolved Mention"/>
-    <w:basedOn w:val="a0"/>
+    <w:basedOn w:val="DefaultParagraphFont"/>
     <w:uiPriority w:val="99"/>
     <w:semiHidden/>
     <w:unhideWhenUsed/>
